--- a/音视频/Doc/音视频基础知识.docx
+++ b/音视频/Doc/音视频基础知识.docx
@@ -296,7 +296,13 @@
         <w:rPr>
           <w:rFonts w:hint="eastAsia"/>
         </w:rPr>
-        <w:t>Y 值变为之前的一般</w:t>
+        <w:t xml:space="preserve">Y </w:t>
+      </w:r>
+      <w:r>
+        <w:rPr>
+          <w:rFonts w:hint="eastAsia"/>
+        </w:rPr>
+        <w:t>值变为之前的一半</w:t>
       </w:r>
     </w:p>
     <w:p/>
@@ -7336,9 +7342,6 @@
     <w:p>
       <w:pPr>
         <w:jc w:val="left"/>
-        <w:rPr>
-          <w:rFonts w:hint="eastAsia"/>
-        </w:rPr>
       </w:pPr>
       <w:r>
         <w:tab/>
@@ -7360,9 +7363,6 @@
     <w:p>
       <w:pPr>
         <w:jc w:val="left"/>
-        <w:rPr>
-          <w:rFonts w:hint="eastAsia"/>
-        </w:rPr>
       </w:pPr>
       <w:r>
         <w:tab/>
@@ -8118,9 +8118,6 @@
     <w:p>
       <w:pPr>
         <w:jc w:val="left"/>
-        <w:rPr>
-          <w:rFonts w:hint="eastAsia"/>
-        </w:rPr>
       </w:pPr>
       <w:r>
         <w:tab/>
@@ -8542,10 +8539,7 @@
         <w:tab/>
       </w:r>
       <w:r>
-        <w:t>0-</w:t>
-      </w:r>
-      <w:r>
-        <w:t>18: "Audio"</w:t>
+        <w:t>0-18: "Audio"</w:t>
       </w:r>
     </w:p>
     <w:p>
@@ -8621,9 +8615,6 @@
     <w:p>
       <w:pPr>
         <w:jc w:val="left"/>
-        <w:rPr>
-          <w:rFonts w:hint="eastAsia"/>
-        </w:rPr>
       </w:pPr>
       <w:r>
         <w:tab/>
@@ -8680,9 +8671,6 @@
     <w:p>
       <w:pPr>
         <w:jc w:val="left"/>
-        <w:rPr>
-          <w:rFonts w:hint="eastAsia"/>
-        </w:rPr>
       </w:pPr>
       <w:r>
         <w:rPr>
@@ -10533,9 +10521,6 @@
       <w:pPr>
         <w:ind w:left="420"/>
         <w:jc w:val="left"/>
-        <w:rPr>
-          <w:rFonts w:hint="eastAsia"/>
-        </w:rPr>
       </w:pPr>
       <w:r>
         <w:tab/>
@@ -10618,10 +10603,7 @@
         <w:t>息首部（</w:t>
       </w:r>
       <w:r>
-        <w:t>Message Header）有四部分组成：标志消息类型的Message Type ID，标志消息长度的Payload Length，标识时间戳的Timestamp，标识消息所属媒体流的Stream ID。消息的报文结构如图</w:t>
-      </w:r>
-      <w:r>
-        <w:t>所示</w:t>
+        <w:t>Message Header）有四部分组成：标志消息类型的Message Type ID，标志消息长度的Payload Length，标识时间戳的Timestamp，标识消息所属媒体流的Stream ID。消息的报文结构如图所示</w:t>
       </w:r>
       <w:r>
         <w:rPr>
@@ -10688,13 +10670,7 @@
         </w:drawing>
       </w:r>
     </w:p>
-    <w:p>
-      <w:pPr>
-        <w:rPr>
-          <w:rFonts w:hint="eastAsia"/>
-        </w:rPr>
-      </w:pPr>
-    </w:p>
+    <w:p/>
     <w:p>
       <w:r>
         <w:rPr>
@@ -10714,10 +10690,7 @@
         <w:t>在网络上传输数据时，消息需要被拆分成较小的数据块，才适合在相应的网络环境上传输。</w:t>
       </w:r>
       <w:r>
-        <w:t>RTMP协议中规定，消息在网络上传输时被拆分成消息块（Chunk）。消息块首部（Chunk Header）有三部分组成：用于标识本块的Chunk Basic Header，用于标识本块负载所属消息的Chunk Message Header，以及当时间戳溢出时才出现的Extended Timestamp。消息块的报文结构如图</w:t>
-      </w:r>
-      <w:r>
-        <w:t>所示</w:t>
+        <w:t>RTMP协议中规定，消息在网络上传输时被拆分成消息块（Chunk）。消息块首部（Chunk Header）有三部分组成：用于标识本块的Chunk Basic Header，用于标识本块负载所属消息的Chunk Message Header，以及当时间戳溢出时才出现的Extended Timestamp。消息块的报文结构如图所示</w:t>
       </w:r>
       <w:r>
         <w:rPr>
@@ -10922,11 +10895,6 @@
       </w:r>
     </w:p>
     <w:p>
-      <w:pPr>
-        <w:rPr>
-          <w:rFonts w:hint="eastAsia"/>
-        </w:rPr>
-      </w:pPr>
       <w:r>
         <w:tab/>
       </w:r>
@@ -10943,9 +10911,6 @@
     <w:p>
       <w:pPr>
         <w:ind w:firstLine="420"/>
-        <w:rPr>
-          <w:rFonts w:hint="eastAsia"/>
-        </w:rPr>
       </w:pPr>
       <w:r>
         <w:t>a</w:t>
@@ -10957,18 +10922,12 @@
         <w:t>）</w:t>
       </w:r>
       <w:r>
-        <w:t xml:space="preserve"> </w:t>
-      </w:r>
-      <w:r>
-        <w:t>握手开始于客户端发送C0、C1块。服务器收到C0或C1后发送S0和S1。</w:t>
-      </w:r>
-    </w:p>
-    <w:p>
-      <w:pPr>
-        <w:ind w:firstLine="420"/>
-        <w:rPr>
-          <w:rFonts w:hint="eastAsia"/>
-        </w:rPr>
+        <w:t xml:space="preserve"> 握手开始于客户端发送C0、C1块。服务器收到C0或C1后发送S0和S1。</w:t>
+      </w:r>
+    </w:p>
+    <w:p>
+      <w:pPr>
+        <w:ind w:firstLine="420"/>
       </w:pPr>
       <w:r>
         <w:t>b</w:t>
@@ -10980,10 +10939,7 @@
         <w:t>）</w:t>
       </w:r>
       <w:r>
-        <w:t xml:space="preserve"> </w:t>
-      </w:r>
-      <w:r>
-        <w:t>当客户端收齐S0和S1后，开始发送C2。当服务器收齐C0和C1后，开始发送S2。</w:t>
+        <w:t xml:space="preserve"> 当客户端收齐S0和S1后，开始发送C2。当服务器收齐C0和C1后，开始发送S2。</w:t>
       </w:r>
     </w:p>
     <w:p>
@@ -11000,10 +10956,7 @@
         <w:t>）</w:t>
       </w:r>
       <w:r>
-        <w:t xml:space="preserve"> </w:t>
-      </w:r>
-      <w:r>
-        <w:t>当客户端和服务器分别收到S2和C2后，握手完成。</w:t>
+        <w:t xml:space="preserve"> 当客户端和服务器分别收到S2和C2后，握手完成。</w:t>
       </w:r>
     </w:p>
     <w:p>
@@ -11077,76 +11030,49 @@
       </w:r>
     </w:p>
     <w:p>
-      <w:pPr>
-        <w:rPr>
-          <w:rFonts w:hint="eastAsia"/>
-        </w:rPr>
-      </w:pPr>
-      <w:r>
-        <w:tab/>
-      </w:r>
-      <w:r>
-        <w:t>a</w:t>
-      </w:r>
-      <w:r>
+      <w:r>
+        <w:tab/>
+      </w:r>
+      <w:r>
+        <w:t>a) 客户端发送命令消息中的“连接”(connect)到服务器，请求与一个服务应用实例建立连接。</w:t>
+      </w:r>
+    </w:p>
+    <w:p>
+      <w:pPr>
+        <w:ind w:left="420"/>
+      </w:pPr>
+      <w:r>
+        <w:t>b</w:t>
+      </w:r>
+      <w:r>
+        <w:rPr>
+          <w:rFonts w:hint="eastAsia"/>
+        </w:rPr>
         <w:t xml:space="preserve">) </w:t>
       </w:r>
       <w:r>
-        <w:t>客户端发送命令消息中的“连接”(connect)到服务器，请求与一个服务应用实例建立连接。</w:t>
-      </w:r>
-    </w:p>
-    <w:p>
-      <w:pPr>
-        <w:ind w:left="420"/>
-        <w:rPr>
-          <w:rFonts w:hint="eastAsia"/>
-        </w:rPr>
-      </w:pPr>
-      <w:r>
-        <w:t>b</w:t>
-      </w:r>
-      <w:r>
-        <w:rPr>
-          <w:rFonts w:hint="eastAsia"/>
-        </w:rPr>
-        <w:t xml:space="preserve">) </w:t>
-      </w:r>
-      <w:r>
         <w:t>服务器接收到连接命令消息后，发送确认窗口大小(Window Acknowledgement Size)协议消息到客户端，同时连接到连接命令中提到的应用程序。</w:t>
       </w:r>
     </w:p>
     <w:p>
       <w:pPr>
         <w:ind w:firstLine="420"/>
-        <w:rPr>
-          <w:rFonts w:hint="eastAsia"/>
-        </w:rPr>
-      </w:pPr>
-      <w:r>
-        <w:t>c)</w:t>
-      </w:r>
-      <w:r>
-        <w:t xml:space="preserve"> </w:t>
-      </w:r>
-      <w:r>
-        <w:t>服务器发送设置带宽()协议消息到客户端。</w:t>
-      </w:r>
-    </w:p>
-    <w:p>
-      <w:pPr>
-        <w:ind w:firstLine="420"/>
-        <w:rPr>
-          <w:rFonts w:hint="eastAsia"/>
-        </w:rPr>
-      </w:pPr>
-      <w:r>
-        <w:t>d)</w:t>
-      </w:r>
-      <w:r>
-        <w:t xml:space="preserve"> </w:t>
-      </w:r>
-      <w:r>
-        <w:t xml:space="preserve">客户端处理设置带宽协议消息后，发送确认窗口大小(Window Acknowledgement </w:t>
+      </w:pPr>
+      <w:r>
+        <w:t>c) 服务器发送设置带宽</w:t>
+      </w:r>
+      <w:bookmarkStart w:id="0" w:name="_GoBack"/>
+      <w:bookmarkEnd w:id="0"/>
+      <w:r>
+        <w:t>协议消息到客户端。</w:t>
+      </w:r>
+    </w:p>
+    <w:p>
+      <w:pPr>
+        <w:ind w:firstLine="420"/>
+      </w:pPr>
+      <w:r>
+        <w:t xml:space="preserve">d) 客户端处理设置带宽协议消息后，发送确认窗口大小(Window Acknowledgement </w:t>
       </w:r>
       <w:r>
         <w:lastRenderedPageBreak/>
@@ -11156,38 +11082,23 @@
     <w:p>
       <w:pPr>
         <w:ind w:firstLine="420"/>
-        <w:rPr>
-          <w:rFonts w:hint="eastAsia"/>
-        </w:rPr>
-      </w:pPr>
-      <w:r>
-        <w:t>e)</w:t>
+      </w:pPr>
+      <w:r>
+        <w:t>e) 服务器发送用户控制消息中的“流开始”(Stream Begin)消息到客户端。</w:t>
+      </w:r>
+    </w:p>
+    <w:p>
+      <w:pPr>
+        <w:ind w:firstLine="420"/>
+      </w:pPr>
+      <w:r>
+        <w:t>f</w:t>
       </w:r>
       <w:r>
         <w:t xml:space="preserve"> </w:t>
       </w:r>
       <w:r>
-        <w:t>服务器发送用户控制消息中的“流开始”(Stream Begin)消息到客户端。</w:t>
-      </w:r>
-    </w:p>
-    <w:p>
-      <w:pPr>
-        <w:ind w:firstLine="420"/>
-      </w:pPr>
-      <w:r>
-        <w:t>f</w:t>
-      </w:r>
-      <w:r>
-        <w:t xml:space="preserve"> </w:t>
-      </w:r>
-      <w:r>
-        <w:t>)</w:t>
-      </w:r>
-      <w:r>
-        <w:t xml:space="preserve"> </w:t>
-      </w:r>
-      <w:r>
-        <w:t>服务器发送命令消息中的“结果”(_result)，通知客户端连接的状态。</w:t>
+        <w:t>) 服务器发送命令消息中的“结果”(_result)，通知客户端连接的状态。</w:t>
       </w:r>
     </w:p>
     <w:p>
@@ -11249,11 +11160,6 @@
       </w:r>
     </w:p>
     <w:p>
-      <w:pPr>
-        <w:rPr>
-          <w:rFonts w:hint="eastAsia"/>
-        </w:rPr>
-      </w:pPr>
       <w:r>
         <w:rPr>
           <w:rFonts w:hint="eastAsia"/>
@@ -11369,9 +11275,6 @@
           <w:numId w:val="5"/>
         </w:numPr>
         <w:ind w:firstLineChars="0"/>
-        <w:rPr>
-          <w:rFonts w:hint="eastAsia"/>
-        </w:rPr>
       </w:pPr>
       <w:r>
         <w:t>客户端发送命令消息中的“播放”（play）命令到服务器。</w:t>
@@ -11385,9 +11288,6 @@
           <w:numId w:val="5"/>
         </w:numPr>
         <w:ind w:firstLineChars="0"/>
-        <w:rPr>
-          <w:rFonts w:hint="eastAsia"/>
-        </w:rPr>
       </w:pPr>
       <w:r>
         <w:t>接收到播放命令后，服务器发送设置块大小（ChunkSize）协议消息。</w:t>
@@ -11401,9 +11301,6 @@
           <w:numId w:val="5"/>
         </w:numPr>
         <w:ind w:firstLineChars="0"/>
-        <w:rPr>
-          <w:rFonts w:hint="eastAsia"/>
-        </w:rPr>
       </w:pPr>
       <w:r>
         <w:t>服务器发送用户控制消息中的“streambegin”，告知客户端流ID。</w:t>
@@ -11417,9 +11314,6 @@
           <w:numId w:val="5"/>
         </w:numPr>
         <w:ind w:firstLineChars="0"/>
-        <w:rPr>
-          <w:rFonts w:hint="eastAsia"/>
-        </w:rPr>
       </w:pPr>
       <w:r>
         <w:t>播放命令成功的话，服务器发送命令消息中的“响应状态” NetStream.Play.Start &amp; NetStream.Play.reset，告知客户端“播放”命令执行成功。</w:t>
@@ -11496,15 +11390,7 @@
         </w:drawing>
       </w:r>
     </w:p>
-    <w:p>
-      <w:pPr>
-        <w:rPr>
-          <w:rFonts w:hint="eastAsia"/>
-        </w:rPr>
-      </w:pPr>
-      <w:bookmarkStart w:id="0" w:name="_GoBack"/>
-      <w:bookmarkEnd w:id="0"/>
-    </w:p>
+    <w:p/>
     <w:sectPr>
       <w:pgSz w:w="11906" w:h="16838"/>
       <w:pgMar w:top="1440" w:right="1800" w:bottom="1440" w:left="1800" w:header="851" w:footer="992" w:gutter="0"/>
